--- a/project-group/stage3/report/report.docx
+++ b/project-group/stage3/report/report.docx
@@ -15066,7 +15066,7 @@
         <w:rPr>
           <w:rStyle w:val="CommentTok"/>
         </w:rPr>
-        <w:t xml:space="preserve"># Коэффициент теплопроводности.. он каппа должен быть</w:t>
+        <w:t xml:space="preserve"># Коэффициент теплопроводности</w:t>
       </w:r>
       <w:r>
         <w:br/>
